--- a/page5.docx
+++ b/page5.docx
@@ -645,7 +645,6 @@
                 <w:sz w:val="20"/>
                 <w:szCs w:val="20"/>
               </w:rPr>
-              <w:t>96</w:t>
             </w:r>
             <w:proofErr w:type="gramEnd"/>
           </w:p>
@@ -842,7 +841,7 @@
                 <w:sz w:val="20"/>
                 <w:szCs w:val="20"/>
               </w:rPr>
-              <w:t>Lower back, Bilateral Knees, Multiple Joints</w:t>
+              <w:t>Lower back, Right Shoulder, Bilateral Knees</w:t>
             </w:r>
           </w:p>
           <w:p>
@@ -980,59 +979,44 @@
                 <w:tab w:val="right" w:pos="8640"/>
               </w:tabs>
               <w:rPr>
+                <w:b/>
+                <w:bCs/>
                 <w:color w:val="000000"/>
                 <w:sz w:val="16"/>
                 <w:szCs w:val="16"/>
               </w:rPr>
             </w:pPr>
-            <w:r>
-              <w:rPr>
-                <w:b/>
+            <w:proofErr w:type="spellStart"/>
+            <w:r>
+              <w:rPr>
+                <w:b/>
+                <w:bCs/>
                 <w:color w:val="000000"/>
                 <w:sz w:val="16"/>
                 <w:szCs w:val="16"/>
               </w:rPr>
-              <w:t xml:space="preserve">Tylenol 325 mg. 1 tablet by </w:t>
-            </w:r>
-            <w:proofErr w:type="spellStart"/>
-            <w:r>
-              <w:rPr>
-                <w:b/>
+              <w:t>Tylenol 325 mg, 2 tablets by mouth every 4 hours as needed for pain</w:t>
+            </w:r>
+            <w:proofErr w:type="spellEnd"/>
+          </w:p>
+          <w:p>
+            <w:pPr>
+              <w:pBdr>
+                <w:top w:val="nil"/>
+                <w:left w:val="nil"/>
+                <w:bottom w:val="nil"/>
+                <w:right w:val="nil"/>
+                <w:between w:val="nil"/>
+              </w:pBdr>
+              <w:tabs>
+                <w:tab w:val="center" w:pos="4320"/>
+                <w:tab w:val="right" w:pos="8640"/>
+              </w:tabs>
+              <w:rPr>
                 <w:color w:val="000000"/>
                 <w:sz w:val="16"/>
                 <w:szCs w:val="16"/>
               </w:rPr>
-              <w:t>moiuth</w:t>
-            </w:r>
-            <w:proofErr w:type="spellEnd"/>
-            <w:r>
-              <w:rPr>
-                <w:b/>
-                <w:color w:val="000000"/>
-                <w:sz w:val="16"/>
-                <w:szCs w:val="16"/>
-              </w:rPr>
-              <w:t xml:space="preserve"> daily </w:t>
-            </w:r>
-          </w:p>
-          <w:p>
-            <w:pPr>
-              <w:pBdr>
-                <w:top w:val="nil"/>
-                <w:left w:val="nil"/>
-                <w:bottom w:val="nil"/>
-                <w:right w:val="nil"/>
-                <w:between w:val="nil"/>
-              </w:pBdr>
-              <w:tabs>
-                <w:tab w:val="center" w:pos="4320"/>
-                <w:tab w:val="right" w:pos="8640"/>
-              </w:tabs>
-              <w:rPr>
-                <w:color w:val="000000"/>
-                <w:sz w:val="20"/>
-                <w:szCs w:val="20"/>
-              </w:rPr>
             </w:pPr>
             <w:r>
               <w:rPr>
@@ -1275,7 +1259,7 @@
                 <w:sz w:val="20"/>
                 <w:szCs w:val="20"/>
               </w:rPr>
-              <w:t xml:space="preserve">NAS, Controlled Carbohydrate, Low Fat, Low Cholesterol, High Fiber, Low Sugar, Low Glycemic index, Nutrient-dense Diet,  </w:t>
+              <w:t xml:space="preserve">NAS, Low fat, Low cholesterol, Low Acid,  </w:t>
             </w:r>
           </w:p>
           <w:p>
@@ -1919,7 +1903,7 @@
                 <w:sz w:val="20"/>
                 <w:szCs w:val="20"/>
               </w:rPr>
-              <w:t>☒DM II</w:t>
+              <w:t>☐DM II</w:t>
             </w:r>
           </w:p>
           <w:p>
@@ -1980,7 +1964,7 @@
                 <w:sz w:val="20"/>
                 <w:szCs w:val="20"/>
               </w:rPr>
-              <w:t>: T- 99.2 F, HR- 88 bpm, RR - 17 per min BS 171 m</w:t>
+              <w:t>: T- 99.0 F, HR- 95 bpm, RR - 19 per min BS 145 m</w:t>
             </w:r>
             <w:r>
               <w:rPr>
@@ -2057,7 +2041,7 @@
                 <w:sz w:val="20"/>
                 <w:szCs w:val="20"/>
               </w:rPr>
-              <w:t xml:space="preserve"> Lying __ Sitting 133/73 mm/Hg Standing   Repeat   Wight lbs.</w:t>
+              <w:t xml:space="preserve"> Lying __ Sitting 136/75 mm/Hg Standing   Repeat   Wight lbs.</w:t>
             </w:r>
             <w:r>
               <w:rPr>
@@ -2270,7 +2254,7 @@
                 <w:sz w:val="17"/>
                 <w:szCs w:val="17"/>
               </w:rPr>
-              <w:t>Altered cardiovascular status due to unspecified atrial fibrillation. Knowledge deficit regarding the disease process of unspecified atrial fibrillation and the medication Amiodarone 400 mg.</w:t>
+              <w:t>Altered neurologic status due to major depressive disorder. Knowledge deficit regarding major depressive disorder and the medication Escitalopram 10 mg as ordered by MD.</w:t>
             </w:r>
           </w:p>
           <w:p>
@@ -2313,7 +2297,7 @@
                 <w:sz w:val="17"/>
                 <w:szCs w:val="17"/>
               </w:rPr>
-              <w:t>SN admitted the patient for comprehensive skilled nursing assessment, observation and evaluation of all body systems. SN to assess vital signs, pain level. SN performed to check vital signs and scale pain (1-10) every visit. Check O₂ saturation level with signs and symptoms of respiratory distress. SN to record blood sugar test results checked by Pt/PCG during the visits and report any significant changes to MD. SN to perform diabetic foot exam upon every visit. PCG assumes DM responsibilities, is confident, capable, and competent in checking blood sugar daily. SN to evaluate therapeutic response to current/new medications and compliance to medication/diet regimen, home safety issues and psychosocial adjustment. Atrial fibrillation is an irregular and often rapid heart rate that can increase your risk of strokes, heart failure, and other heart-related complications. During atrial fibrillation, the heart's two upper chambers (the atria) beat chaotically and irregularly out of coordination with the two lower chambers (the ventricles) of the heart. Common symptoms include heart palpitations, shortness of breath, and weakness. A major concern with atrial fibrillation is the potential to develop blood clots within the upper chambers of the heart, which may circulate to other organs and lead to blocked blood flow (ischemia). SN advised Patient/PCG to take medication Amiodarone 400 mg as ordered by MD.</w:t>
+              <w:t>SN admitted the patient for comprehensive skilled nursing assessment, observation and evaluation of all body systems. SN to assess vital signs, pain level. SN performed to check vital signs and scale pain (1-10) every visit. SN to evaluate therapeutic response to current/new medications and compliance to medication/diet regimen, home safety issues and psychosocial adjustment. Major depressive disorder (MDD) is a mental illness characterized by persistent feelings of sadness, hopelessness, and a lack of interest in previously enjoyed activities. The exact cause of MDD is not fully understood, but it is believed to result from a combination of genetic, biological, environmental, and psychological factors. Common symptoms include significant weight changes, sleep disturbances, fatigue, feelings of worthlessness or excessive guilt, and recurrent thoughts of death or suicide. Diagnosis typically involves a thorough clinical assessment, including a detailed history and symptom evaluation. Treatment often includes a combination of psychotherapy and pharmacotherapy, with medications such as selective serotonin reuptake inhibitors (SSRIs) like Escitalopram being commonly prescribed. SN advised Patient/PCG to take medication Escitalopram 10 mg as ordered by MD.</w:t>
             </w:r>
           </w:p>
           <w:p>
@@ -2587,7 +2571,7 @@
                 <w:sz w:val="18"/>
                 <w:szCs w:val="18"/>
               </w:rPr>
-              <w:t>SN NAME: sheela jawani                                           NEXT MD APPOINTMENT</w:t>
+              <w:t>SN NAME: Davit                                           NEXT MD APPOINTMENT</w:t>
             </w:r>
           </w:p>
           <w:p>
@@ -2648,7 +2632,7 @@
                 <w:sz w:val="18"/>
                 <w:szCs w:val="18"/>
               </w:rPr>
-              <w:t>MR# 032-006</w:t>
+              <w:t>MR# 167-001</w:t>
             </w:r>
           </w:p>
           <w:p>
@@ -2719,7 +2703,7 @@
                       <w:sz w:val="18"/>
                       <w:szCs w:val="18"/>
                     </w:rPr>
-                    <w:t>PATTINSON, ROBERT</w:t>
+                    <w:t>TYSON, MIKE</w:t>
                   </w:r>
                 </w:p>
               </w:tc>
@@ -2741,15 +2725,7 @@
                       <w:sz w:val="18"/>
                       <w:szCs w:val="18"/>
                     </w:rPr>
-                    <w:t xml:space="preserve"> </w:t>
-                  </w:r>
-                  <w:r>
-                    <w:rPr>
-                      <w:b/>
-                      <w:sz w:val="18"/>
-                      <w:szCs w:val="18"/>
-                    </w:rPr>
-                    <w:t>03/03/25</w:t>
+                    <w:t xml:space="preserve"> 03/03/25</w:t>
                   </w:r>
                 </w:p>
               </w:tc>
@@ -2771,15 +2747,7 @@
                       <w:sz w:val="18"/>
                       <w:szCs w:val="18"/>
                     </w:rPr>
-                    <w:t xml:space="preserve">             </w:t>
-                  </w:r>
-                  <w:r>
-                    <w:rPr>
-                      <w:b/>
-                      <w:sz w:val="18"/>
-                      <w:szCs w:val="18"/>
-                    </w:rPr>
-                    <w:t>00:14-00:59</w:t>
+                    <w:t xml:space="preserve">             01:55-02:40</w:t>
                   </w:r>
                 </w:p>
               </w:tc>

--- a/page5.docx
+++ b/page5.docx
@@ -215,7 +215,7 @@
                 <w:sz w:val="20"/>
                 <w:szCs w:val="20"/>
               </w:rPr>
-              <w:t>☒Depressed</w:t>
+              <w:t>☐Depressed</w:t>
             </w:r>
             <w:proofErr w:type="spellEnd"/>
             <w:r>
@@ -785,7 +785,7 @@
                 <w:sz w:val="20"/>
                 <w:szCs w:val="20"/>
               </w:rPr>
-              <w:t>can, walker</w:t>
+              <w:t>can</w:t>
             </w:r>
           </w:p>
           <w:p>
@@ -841,7 +841,7 @@
                 <w:sz w:val="20"/>
                 <w:szCs w:val="20"/>
               </w:rPr>
-              <w:t>Lower back, Right Shoulder, Bilateral Knees</w:t>
+              <w:t>Lower Back, Left Knee, Bilateral shoulders, Multiple Joints</w:t>
             </w:r>
           </w:p>
           <w:p>
@@ -995,7 +995,7 @@
                 <w:sz w:val="16"/>
                 <w:szCs w:val="16"/>
               </w:rPr>
-              <w:t>Tylenol 325 mg, 2 tablets by mouth every 4 hours as needed for pain</w:t>
+              <w:t>Ibuprofen 400 mg, 1 tablet by mouth every 6 hours as needed for pain; Tylenol 500 mg, 1 capsule by mouth every 6 hours as needed for pain</w:t>
             </w:r>
             <w:proofErr w:type="spellEnd"/>
           </w:p>
@@ -1167,7 +1167,7 @@
                 <w:sz w:val="20"/>
                 <w:szCs w:val="20"/>
               </w:rPr>
-              <w:t>03/02/25</w:t>
+              <w:t>03/03/25</w:t>
             </w:r>
             <w:r>
               <w:rPr>
@@ -1259,7 +1259,7 @@
                 <w:sz w:val="20"/>
                 <w:szCs w:val="20"/>
               </w:rPr>
-              <w:t xml:space="preserve">NAS, Low fat, Low cholesterol, Low Acid,  </w:t>
+              <w:t xml:space="preserve">NAS, Controlled Carbohydrate, Low Fat, Low Cholesterol, NCS </w:t>
             </w:r>
           </w:p>
           <w:p>
@@ -1903,7 +1903,7 @@
                 <w:sz w:val="20"/>
                 <w:szCs w:val="20"/>
               </w:rPr>
-              <w:t>☐DM II</w:t>
+              <w:t>☒DM II</w:t>
             </w:r>
           </w:p>
           <w:p>
@@ -1964,7 +1964,7 @@
                 <w:sz w:val="20"/>
                 <w:szCs w:val="20"/>
               </w:rPr>
-              <w:t>: T- 99.0 F, HR- 95 bpm, RR - 19 per min BS 145 m</w:t>
+              <w:t>: T- 99.1 F, HR- 62 bpm, RR - 16 per min BS 152 m</w:t>
             </w:r>
             <w:r>
               <w:rPr>
@@ -2041,7 +2041,7 @@
                 <w:sz w:val="20"/>
                 <w:szCs w:val="20"/>
               </w:rPr>
-              <w:t xml:space="preserve"> Lying __ Sitting 136/75 mm/Hg Standing   Repeat   Wight lbs.</w:t>
+              <w:t xml:space="preserve"> Lying __ Sitting 139/68 mm/Hg Standing   Repeat   Wight lbs.</w:t>
             </w:r>
             <w:r>
               <w:rPr>
@@ -2254,7 +2254,7 @@
                 <w:sz w:val="17"/>
                 <w:szCs w:val="17"/>
               </w:rPr>
-              <w:t>Altered neurologic status due to major depressive disorder. Knowledge deficit regarding major depressive disorder and the medication Escitalopram 10 mg as ordered by MD.</w:t>
+              <w:t>Altered status due to Tremor. Knowledge deficit regarding measures to control Tremor and the medication ibuprofen 400 mg as ordered by MD.</w:t>
             </w:r>
           </w:p>
           <w:p>
@@ -2297,7 +2297,7 @@
                 <w:sz w:val="17"/>
                 <w:szCs w:val="17"/>
               </w:rPr>
-              <w:t>SN admitted the patient for comprehensive skilled nursing assessment, observation and evaluation of all body systems. SN to assess vital signs, pain level. SN performed to check vital signs and scale pain (1-10) every visit. SN to evaluate therapeutic response to current/new medications and compliance to medication/diet regimen, home safety issues and psychosocial adjustment. Major depressive disorder (MDD) is a mental illness characterized by persistent feelings of sadness, hopelessness, and a lack of interest in previously enjoyed activities. The exact cause of MDD is not fully understood, but it is believed to result from a combination of genetic, biological, environmental, and psychological factors. Common symptoms include significant weight changes, sleep disturbances, fatigue, feelings of worthlessness or excessive guilt, and recurrent thoughts of death or suicide. Diagnosis typically involves a thorough clinical assessment, including a detailed history and symptom evaluation. Treatment often includes a combination of psychotherapy and pharmacotherapy, with medications such as selective serotonin reuptake inhibitors (SSRIs) like Escitalopram being commonly prescribed. SN advised Patient/PCG to take medication Escitalopram 10 mg as ordered by MD.</w:t>
+              <w:t>SN admitted the patient for comprehensive skilled nursing assessment, observation and evaluation of all body systems. SN to assess vital signs, pain level. SN performed to check vital signs and scale pain (1-10) every visit. SN to record blood sugar test results checked by Pt/PCG during the visits and report any significant changes to MD. SN to perform diabetic foot exam upon every visit. PCG assumes DM responsibilities, is confident, capable, and competent in checking blood sugar daily. SN to record blood sugar test results checked by Pt/PCG during the visits and report any significant changes to MD. SN to perform diabetic foot exam upon every visit. PCG assumes DM responsibilities, is confident, capable, and competent in checking blood sugar daily. SN to record blood sugar test results checked by Pt/PCG during the visits and report any significant changes to MD. SN to perform diabetic foot exam upon every visit. PCG assumes DM responsibilities, is confident, capable, and competent in checking blood sugar daily. SN to evaluate therapeutic response to current/new medications and compliance to medication/diet regimen, home safety issues and psychosocial adjustment. Tremor is a nervous system (neurological) disorder that causes involuntary and rhythmic shaking. It can affect almost any part of your body, but trembling occurs most often in your hands — especially when you do simple tasks. A tremor is most often in your hands, but it could also affect your arms, head, vocal cords, trunk, and legs. It may come and go, or it may be constant. Tremors can happen on their own or be caused by another disorder. Generally, tremors are caused by a problem in the deep parts of the brain that control movements. For most types, the cause is unknown. Some types are inherited and run in families. There is no cure for most forms of tremor, but there are treatments to help manage symptoms. In some cases, the symptoms may be so mild that you do not need treatment. Finding the right treatment depends on getting the right diagnosis of the cause. SN instructed Patient/PCG regarding the medication ibuprofen 400 mg. Ibuprofen is a nonsteroidal anti-inflammatory drug (NSAID) used to relieve pain, reduce inflammation, and lower fever. It works by blocking the production of certain chemicals in the body that cause inflammation and pain. SN advised Patient/PCG to take medication ibuprofen 400 mg as ordered by MD.</w:t>
             </w:r>
           </w:p>
           <w:p>
@@ -2353,60 +2353,63 @@
                 <w:sz w:val="17"/>
                 <w:szCs w:val="17"/>
               </w:rPr>
-              <w:t>☒Bleeding Precautions ☒Fall Precautions ☒Clear pathways ☐Infection control measures</w:t>
-            </w:r>
-          </w:p>
-          <w:p>
-            <w:pPr>
+              <w:t>☒Fall precautions ☒Clear pathways ☒Infection control measures ☒Universal precautions ☒Precautions ☒911 protocol ☒COVID-19 Precautions ☒Cane</w:t>
+            </w:r>
+          </w:p>
+          <w:p>
+            <w:pPr>
+              <w:ind w:right="-1440"/>
               <w:rPr>
                 <w:sz w:val="17"/>
                 <w:szCs w:val="17"/>
               </w:rPr>
             </w:pPr>
-            <w:r>
+          </w:p>
+          <w:p>
+            <w:pPr>
               <w:rPr>
                 <w:sz w:val="17"/>
                 <w:szCs w:val="17"/>
               </w:rPr>
-              <w:t>☒Cane, walker Precautions</w:t>
-            </w:r>
-            <w:r>
-              <w:rPr>
+            </w:pPr>
+            <w:r>
+              <w:rPr>
+                <w:b/>
                 <w:sz w:val="17"/>
                 <w:szCs w:val="17"/>
               </w:rPr>
-              <w:t xml:space="preserve"> </w:t>
-            </w:r>
-            <w:r>
+              <w:t>PATIENT/PCG RESPONSE/PROGRESS TOWARDS TREATMENT/TEACHING/GOAL(S):</w:t>
+            </w:r>
+          </w:p>
+          <w:p>
+            <w:pPr>
               <w:rPr>
                 <w:sz w:val="17"/>
                 <w:szCs w:val="17"/>
               </w:rPr>
-              <w:t>☒Universal Precautions ☒Other:911 protocols</w:t>
-            </w:r>
-          </w:p>
-          <w:p>
-            <w:pPr>
+            </w:pPr>
+            <w:r>
               <w:rPr>
                 <w:sz w:val="17"/>
                 <w:szCs w:val="17"/>
               </w:rPr>
-            </w:pPr>
-          </w:p>
-          <w:p>
-            <w:pPr>
+              <w:t xml:space="preserve">☒Verbalized fair understanding ☐Verbalized lack of </w:t>
+            </w:r>
+            <w:proofErr w:type="gramStart"/>
+            <w:r>
               <w:rPr>
                 <w:sz w:val="17"/>
                 <w:szCs w:val="17"/>
               </w:rPr>
-            </w:pPr>
-            <w:r>
-              <w:rPr>
-                <w:b/>
+              <w:t>understanding  ☐</w:t>
+            </w:r>
+            <w:proofErr w:type="gramEnd"/>
+            <w:r>
+              <w:rPr>
                 <w:sz w:val="17"/>
                 <w:szCs w:val="17"/>
               </w:rPr>
-              <w:t>PATIENT/PCG RESPONSE/PROGRESS TOWARDS TREATMENT/TEACHING/GOAL(S):</w:t>
+              <w:t>Procedure(s) well tolerated  ☐Return demonstration performed ☐Responding well to treatment ☒No side effects/ adverse reactions ☐Continues to have no willing/able/available PCG for injection(s)/treatment  ☒Requires more instruction ☐BP/Pain decreased/increased ☒Patient has been identified with two forms of ID</w:t>
             </w:r>
           </w:p>
           <w:p>
@@ -2421,38 +2424,46 @@
                 <w:sz w:val="17"/>
                 <w:szCs w:val="17"/>
               </w:rPr>
-              <w:t xml:space="preserve">☒Verbalized fair understanding ☐Verbalized lack of </w:t>
-            </w:r>
-            <w:proofErr w:type="gramStart"/>
-            <w:r>
+              <w:t>☐Other</w:t>
+            </w:r>
+          </w:p>
+          <w:p>
+            <w:pPr>
+              <w:rPr>
+                <w:sz w:val="18"/>
+                <w:szCs w:val="18"/>
+              </w:rPr>
+            </w:pPr>
+          </w:p>
+          <w:p>
+            <w:pPr>
+              <w:rPr>
+                <w:sz w:val="8"/>
+                <w:szCs w:val="8"/>
+              </w:rPr>
+            </w:pPr>
+          </w:p>
+          <w:p>
+            <w:pPr>
               <w:rPr>
                 <w:sz w:val="17"/>
                 <w:szCs w:val="17"/>
               </w:rPr>
-              <w:t>understanding  ☐</w:t>
-            </w:r>
-            <w:proofErr w:type="gramEnd"/>
-            <w:r>
-              <w:rPr>
+            </w:pPr>
+            <w:r>
+              <w:rPr>
+                <w:b/>
                 <w:sz w:val="17"/>
                 <w:szCs w:val="17"/>
               </w:rPr>
-              <w:t>Procedure(s) well tolerated  ☐Return demonstration performed ☐Responding well to treatment ☒No side effects/ adverse reactions ☐Continues to have no willing/able/available PCG for injection(s)/treatment  ☒Requires more instruction ☐BP/Pain decreased/increased ☒Patient has been identified with two forms of ID</w:t>
-            </w:r>
-          </w:p>
-          <w:p>
-            <w:pPr>
+              <w:t xml:space="preserve">PLAN: </w:t>
+            </w:r>
+            <w:r>
               <w:rPr>
                 <w:sz w:val="17"/>
                 <w:szCs w:val="17"/>
               </w:rPr>
-            </w:pPr>
-            <w:r>
-              <w:rPr>
-                <w:sz w:val="17"/>
-                <w:szCs w:val="17"/>
-              </w:rPr>
-              <w:t>☐Other</w:t>
+              <w:t>(for next visit): continue to implement plan of care as approved by PMD.</w:t>
             </w:r>
           </w:p>
           <w:p>
@@ -2466,136 +2477,104 @@
           <w:p>
             <w:pPr>
               <w:rPr>
-                <w:sz w:val="8"/>
-                <w:szCs w:val="8"/>
-              </w:rPr>
-            </w:pPr>
-          </w:p>
-          <w:p>
-            <w:pPr>
-              <w:rPr>
-                <w:sz w:val="17"/>
-                <w:szCs w:val="17"/>
-              </w:rPr>
-            </w:pPr>
-            <w:r>
-              <w:rPr>
-                <w:b/>
-                <w:sz w:val="17"/>
-                <w:szCs w:val="17"/>
-              </w:rPr>
-              <w:t xml:space="preserve">PLAN: </w:t>
-            </w:r>
-            <w:r>
-              <w:rPr>
-                <w:sz w:val="17"/>
-                <w:szCs w:val="17"/>
-              </w:rPr>
-              <w:t>(for next visit): continue to implement plan of care as approved by PMD.</w:t>
-            </w:r>
-          </w:p>
-          <w:p>
-            <w:pPr>
-              <w:rPr>
                 <w:sz w:val="18"/>
                 <w:szCs w:val="18"/>
               </w:rPr>
             </w:pPr>
-          </w:p>
-          <w:p>
-            <w:pPr>
-              <w:rPr>
+            <w:proofErr w:type="gramStart"/>
+            <w:r>
+              <w:rPr>
+                <w:b/>
                 <w:sz w:val="18"/>
                 <w:szCs w:val="18"/>
               </w:rPr>
-            </w:pPr>
-            <w:proofErr w:type="gramStart"/>
-            <w:r>
-              <w:rPr>
-                <w:b/>
+              <w:t>COMMUNICATION</w:t>
+            </w:r>
+            <w:r>
+              <w:rPr>
                 <w:sz w:val="18"/>
                 <w:szCs w:val="18"/>
               </w:rPr>
-              <w:t>COMMUNICATION</w:t>
-            </w:r>
+              <w:t>:</w:t>
+            </w:r>
+            <w:bookmarkStart w:id="42" w:name="4f1mdlm" w:colFirst="0" w:colLast="0"/>
+            <w:bookmarkEnd w:id="42"/>
             <w:r>
               <w:rPr>
                 <w:sz w:val="18"/>
                 <w:szCs w:val="18"/>
               </w:rPr>
-              <w:t>:</w:t>
-            </w:r>
-            <w:bookmarkStart w:id="42" w:name="4f1mdlm" w:colFirst="0" w:colLast="0"/>
-            <w:bookmarkEnd w:id="42"/>
+              <w:t>☐</w:t>
+            </w:r>
+            <w:proofErr w:type="gramEnd"/>
             <w:r>
               <w:rPr>
                 <w:sz w:val="18"/>
                 <w:szCs w:val="18"/>
               </w:rPr>
-              <w:t>☐</w:t>
-            </w:r>
-            <w:proofErr w:type="gramEnd"/>
-            <w:r>
+              <w:t xml:space="preserve">MD ☐Supervisor ☐RN ☐PT ☐MSW ☐Other </w:t>
+            </w:r>
+          </w:p>
+          <w:p>
+            <w:pPr>
               <w:rPr>
                 <w:sz w:val="18"/>
                 <w:szCs w:val="18"/>
               </w:rPr>
-              <w:t xml:space="preserve">MD ☐Supervisor ☐RN ☐PT ☐MSW ☐Other </w:t>
-            </w:r>
-          </w:p>
-          <w:p>
-            <w:pPr>
+            </w:pPr>
+            <w:r>
               <w:rPr>
                 <w:sz w:val="18"/>
                 <w:szCs w:val="18"/>
               </w:rPr>
-            </w:pPr>
-            <w:r>
+              <w:t>Re:</w:t>
+            </w:r>
+          </w:p>
+          <w:p>
+            <w:pPr>
               <w:rPr>
                 <w:sz w:val="18"/>
                 <w:szCs w:val="18"/>
               </w:rPr>
-              <w:t>Re:</w:t>
-            </w:r>
-          </w:p>
-          <w:p>
-            <w:pPr>
-              <w:rPr>
+            </w:pPr>
+            <w:r>
+              <w:rPr>
+                <w:b/>
                 <w:sz w:val="18"/>
                 <w:szCs w:val="18"/>
               </w:rPr>
-            </w:pPr>
-            <w:r>
-              <w:rPr>
-                <w:b/>
+              <w:t>SN NAME: Parker, peter                                           NEXT MD APPOINTMENT</w:t>
+            </w:r>
+          </w:p>
+          <w:p>
+            <w:pPr>
+              <w:rPr>
                 <w:sz w:val="18"/>
                 <w:szCs w:val="18"/>
               </w:rPr>
-              <w:t>SN NAME: Davit                                           NEXT MD APPOINTMENT</w:t>
-            </w:r>
-          </w:p>
-          <w:p>
-            <w:pPr>
-              <w:rPr>
+            </w:pPr>
+          </w:p>
+          <w:p>
+            <w:pPr>
+              <w:rPr>
+                <w:sz w:val="22"/>
+                <w:szCs w:val="22"/>
+              </w:rPr>
+            </w:pPr>
+            <w:r>
+              <w:rPr>
+                <w:b/>
                 <w:sz w:val="18"/>
                 <w:szCs w:val="18"/>
               </w:rPr>
-            </w:pPr>
-          </w:p>
-          <w:p>
-            <w:pPr>
-              <w:rPr>
-                <w:sz w:val="22"/>
-                <w:szCs w:val="22"/>
-              </w:rPr>
-            </w:pPr>
-            <w:r>
-              <w:rPr>
-                <w:b/>
+              <w:t>SN SIGNATURE</w:t>
+            </w:r>
+            <w:r>
+              <w:rPr>
                 <w:sz w:val="18"/>
                 <w:szCs w:val="18"/>
               </w:rPr>
-              <w:t>SN SIGNATURE</w:t>
+              <w:tab/>
             </w:r>
             <w:r>
               <w:rPr>
@@ -2617,22 +2596,15 @@
                 <w:szCs w:val="18"/>
               </w:rPr>
               <w:tab/>
-            </w:r>
-            <w:r>
-              <w:rPr>
+              <w:t xml:space="preserve">                                      </w:t>
+            </w:r>
+            <w:r>
+              <w:rPr>
+                <w:b/>
                 <w:sz w:val="18"/>
                 <w:szCs w:val="18"/>
               </w:rPr>
-              <w:tab/>
-              <w:t xml:space="preserve">                                      </w:t>
-            </w:r>
-            <w:r>
-              <w:rPr>
-                <w:b/>
-                <w:sz w:val="18"/>
-                <w:szCs w:val="18"/>
-              </w:rPr>
-              <w:t>MR# 167-001</w:t>
+              <w:t>MR# 114-002</w:t>
             </w:r>
           </w:p>
           <w:p>
@@ -2703,7 +2675,7 @@
                       <w:sz w:val="18"/>
                       <w:szCs w:val="18"/>
                     </w:rPr>
-                    <w:t>TYSON, MIKE</w:t>
+                    <w:t>TATE, ANDREW</w:t>
                   </w:r>
                 </w:p>
               </w:tc>
@@ -2725,7 +2697,7 @@
                       <w:sz w:val="18"/>
                       <w:szCs w:val="18"/>
                     </w:rPr>
-                    <w:t xml:space="preserve"> 03/03/25</w:t>
+                    <w:t xml:space="preserve"> 03/04/25</w:t>
                   </w:r>
                 </w:p>
               </w:tc>
@@ -2747,7 +2719,7 @@
                       <w:sz w:val="18"/>
                       <w:szCs w:val="18"/>
                     </w:rPr>
-                    <w:t xml:space="preserve">             01:55-02:40</w:t>
+                    <w:t xml:space="preserve">             08:33-09:18</w:t>
                   </w:r>
                 </w:p>
               </w:tc>

--- a/page5.docx
+++ b/page5.docx
@@ -841,7 +841,7 @@
                 <w:sz w:val="20"/>
                 <w:szCs w:val="20"/>
               </w:rPr>
-              <w:t>Lower Back, Left Knee, Bilateral shoulders, Multiple Joints</w:t>
+              <w:t>Lower Back, Left Knee, Bilateral shoulders</w:t>
             </w:r>
           </w:p>
           <w:p>
@@ -1167,7 +1167,7 @@
                 <w:sz w:val="20"/>
                 <w:szCs w:val="20"/>
               </w:rPr>
-              <w:t>03/03/25</w:t>
+              <w:t>03/05/25</w:t>
             </w:r>
             <w:r>
               <w:rPr>
@@ -1964,7 +1964,7 @@
                 <w:sz w:val="20"/>
                 <w:szCs w:val="20"/>
               </w:rPr>
-              <w:t>: T- 99.1 F, HR- 62 bpm, RR - 16 per min BS 152 m</w:t>
+              <w:t>: T- 99.3 F, HR- 70 bpm, RR - 18 per min BS 100 m</w:t>
             </w:r>
             <w:r>
               <w:rPr>
@@ -1991,7 +1991,7 @@
                 <w:sz w:val="20"/>
                 <w:szCs w:val="20"/>
               </w:rPr>
-              <w:t xml:space="preserve">☐ R </w:t>
+              <w:t xml:space="preserve">☒ R </w:t>
             </w:r>
             <w:bookmarkStart w:id="33" w:name="23ckvvd" w:colFirst="0" w:colLast="0"/>
             <w:bookmarkEnd w:id="33"/>
@@ -2001,7 +2001,7 @@
                 <w:sz w:val="20"/>
                 <w:szCs w:val="20"/>
               </w:rPr>
-              <w:t xml:space="preserve">☒ Repeat </w:t>
+              <w:t xml:space="preserve">☐ Repeat </w:t>
             </w:r>
             <w:r>
               <w:rPr>
@@ -2041,7 +2041,7 @@
                 <w:sz w:val="20"/>
                 <w:szCs w:val="20"/>
               </w:rPr>
-              <w:t xml:space="preserve"> Lying __ Sitting 139/68 mm/Hg Standing   Repeat   Wight lbs.</w:t>
+              <w:t xml:space="preserve"> Lying __ Sitting 141/66 mm/Hg Standing   Repeat   Wight lbs.</w:t>
             </w:r>
             <w:r>
               <w:rPr>
@@ -2254,7 +2254,7 @@
                 <w:sz w:val="17"/>
                 <w:szCs w:val="17"/>
               </w:rPr>
-              <w:t>Altered status due to Tremor. Knowledge deficit regarding measures to control Tremor and the medication ibuprofen 400 mg as ordered by MD.</w:t>
+              <w:t>Altered status due to Tremor, unspecified. Knowledge deficit regarding measures to control Tremor, unspecified and the medication no medication found in database as ordered by MD.</w:t>
             </w:r>
           </w:p>
           <w:p>
@@ -2297,7 +2297,7 @@
                 <w:sz w:val="17"/>
                 <w:szCs w:val="17"/>
               </w:rPr>
-              <w:t>SN admitted the patient for comprehensive skilled nursing assessment, observation and evaluation of all body systems. SN to assess vital signs, pain level. SN performed to check vital signs and scale pain (1-10) every visit. SN to record blood sugar test results checked by Pt/PCG during the visits and report any significant changes to MD. SN to perform diabetic foot exam upon every visit. PCG assumes DM responsibilities, is confident, capable, and competent in checking blood sugar daily. SN to record blood sugar test results checked by Pt/PCG during the visits and report any significant changes to MD. SN to perform diabetic foot exam upon every visit. PCG assumes DM responsibilities, is confident, capable, and competent in checking blood sugar daily. SN to record blood sugar test results checked by Pt/PCG during the visits and report any significant changes to MD. SN to perform diabetic foot exam upon every visit. PCG assumes DM responsibilities, is confident, capable, and competent in checking blood sugar daily. SN to evaluate therapeutic response to current/new medications and compliance to medication/diet regimen, home safety issues and psychosocial adjustment. Tremor is a nervous system (neurological) disorder that causes involuntary and rhythmic shaking. It can affect almost any part of your body, but trembling occurs most often in your hands — especially when you do simple tasks. A tremor is most often in your hands, but it could also affect your arms, head, vocal cords, trunk, and legs. It may come and go, or it may be constant. Tremors can happen on their own or be caused by another disorder. Generally, tremors are caused by a problem in the deep parts of the brain that control movements. For most types, the cause is unknown. Some types are inherited and run in families. There is no cure for most forms of tremor, but there are treatments to help manage symptoms. In some cases, the symptoms may be so mild that you do not need treatment. Finding the right treatment depends on getting the right diagnosis of the cause. SN instructed Patient/PCG regarding the medication ibuprofen 400 mg. Ibuprofen is a nonsteroidal anti-inflammatory drug (NSAID) used to relieve pain, reduce inflammation, and lower fever. It works by blocking the production of certain chemicals in the body that cause inflammation and pain. SN advised Patient/PCG to take medication ibuprofen 400 mg as ordered by MD.</w:t>
+              <w:t>SN admitted the patient for comprehensive skilled nursing assessment, observation and evaluation of all body systems. SN to assess vital signs, pain level. SN performed to check vital signs and scale pain (1-10) every visit. SN to record blood sugar test results checked by Pt/PCG during the visits and report any significant changes to MD. SN to perform diabetic foot exam upon every visit. PCG assumes DM responsibilities, is confident, capable, and competent in checking blood sugar daily. SN to record blood sugar test results checked by Pt/PCG during the visits and report any significant changes to MD. SN to perform diabetic foot exam upon every visit. PCG assumes DM responsibilities, is confident, capable, and competent in checking blood sugar daily. SN to record blood sugar test results checked by Pt/PCG during the visits and report any significant changes to MD. SN to perform diabetic foot exam upon every visit. PCG assumes DM responsibilities, is confident, capable, and competent in checking blood sugar daily. SN to evaluate therapeutic response to current/new medications and compliance to medication/diet regimen, home safety issues and psychosocial adjustment. Tremor is a nervous system (neurological) disorder that causes involuntary and rhythmic shaking. It can affect almost any part of your body, but trembling occurs most often in your hands — especially when you do simple tasks. A tremor is most often in your hands, but it could also affect your arms, head, vocal cords, trunk, and legs. It may come and go, or it may be constant. Tremors can happen on their own or be caused by another disorder. Generally, tremors are caused by a problem in the deep parts of the brain that control movements. For most types, the cause is unknown. Some types are inherited and run in families. There is no cure for most forms of tremor, but there are treatments to help manage symptoms. In some cases, the symptoms may be so mild that you do not need treatment. Finding the right treatment depends on getting the right diagnosis of the cause. SN instructed Patient/PCG regarding the medication no medication found in database.  no medication found in database. SN advised Patient/PCG to take medication no medication found in database as ordered by MD.</w:t>
             </w:r>
           </w:p>
           <w:p>
@@ -2697,7 +2697,7 @@
                       <w:sz w:val="18"/>
                       <w:szCs w:val="18"/>
                     </w:rPr>
-                    <w:t xml:space="preserve"> 03/04/25</w:t>
+                    <w:t xml:space="preserve"> 03/06/25</w:t>
                   </w:r>
                 </w:p>
               </w:tc>
@@ -2719,7 +2719,7 @@
                       <w:sz w:val="18"/>
                       <w:szCs w:val="18"/>
                     </w:rPr>
-                    <w:t xml:space="preserve">             08:33-09:18</w:t>
+                    <w:t xml:space="preserve">             00:02-00:47</w:t>
                   </w:r>
                 </w:p>
               </w:tc>

--- a/page5.docx
+++ b/page5.docx
@@ -841,7 +841,7 @@
                 <w:sz w:val="20"/>
                 <w:szCs w:val="20"/>
               </w:rPr>
-              <w:t>Lower Back, Left Knee, Bilateral shoulders</w:t>
+              <w:t>Lower Back, Left Knee, Bilateral shoulders, Multiple Joints</w:t>
             </w:r>
           </w:p>
           <w:p>
@@ -1964,7 +1964,7 @@
                 <w:sz w:val="20"/>
                 <w:szCs w:val="20"/>
               </w:rPr>
-              <w:t>: T- 99.3 F, HR- 70 bpm, RR - 18 per min BS 100 m</w:t>
+              <w:t>: T- 97.8 F, HR- 74 bpm, RR - 16 per min BS 100 m</w:t>
             </w:r>
             <w:r>
               <w:rPr>
@@ -2254,7 +2254,7 @@
                 <w:sz w:val="17"/>
                 <w:szCs w:val="17"/>
               </w:rPr>
-              <w:t>Altered status due to Tremor, unspecified. Knowledge deficit regarding measures to control Tremor, unspecified and the medication no medication found in database as ordered by MD.</w:t>
+              <w:t>Altered status due to Tremor, unspecified. Knowledge deficit regarding measures to control Tremor, unspecified and the medication vitamin d 1.25 mg as ordered by MD.</w:t>
             </w:r>
           </w:p>
           <w:p>
@@ -2297,7 +2297,7 @@
                 <w:sz w:val="17"/>
                 <w:szCs w:val="17"/>
               </w:rPr>
-              <w:t>SN admitted the patient for comprehensive skilled nursing assessment, observation and evaluation of all body systems. SN to assess vital signs, pain level. SN performed to check vital signs and scale pain (1-10) every visit. SN to record blood sugar test results checked by Pt/PCG during the visits and report any significant changes to MD. SN to perform diabetic foot exam upon every visit. PCG assumes DM responsibilities, is confident, capable, and competent in checking blood sugar daily. SN to record blood sugar test results checked by Pt/PCG during the visits and report any significant changes to MD. SN to perform diabetic foot exam upon every visit. PCG assumes DM responsibilities, is confident, capable, and competent in checking blood sugar daily. SN to record blood sugar test results checked by Pt/PCG during the visits and report any significant changes to MD. SN to perform diabetic foot exam upon every visit. PCG assumes DM responsibilities, is confident, capable, and competent in checking blood sugar daily. SN to evaluate therapeutic response to current/new medications and compliance to medication/diet regimen, home safety issues and psychosocial adjustment. Tremor is a nervous system (neurological) disorder that causes involuntary and rhythmic shaking. It can affect almost any part of your body, but trembling occurs most often in your hands — especially when you do simple tasks. A tremor is most often in your hands, but it could also affect your arms, head, vocal cords, trunk, and legs. It may come and go, or it may be constant. Tremors can happen on their own or be caused by another disorder. Generally, tremors are caused by a problem in the deep parts of the brain that control movements. For most types, the cause is unknown. Some types are inherited and run in families. There is no cure for most forms of tremor, but there are treatments to help manage symptoms. In some cases, the symptoms may be so mild that you do not need treatment. Finding the right treatment depends on getting the right diagnosis of the cause. SN instructed Patient/PCG regarding the medication no medication found in database.  no medication found in database. SN advised Patient/PCG to take medication no medication found in database as ordered by MD.</w:t>
+              <w:t>SN admitted the patient for comprehensive skilled nursing assessment, observation and evaluation of all body systems. SN to assess vital signs, pain level. SN performed to check vital signs and scale pain (1-10) every visit. SN to record blood sugar test results checked by Pt/PCG during the visits and report any significant changes to MD. SN to perform diabetic foot exam upon every visit. PCG assumes DM responsibilities, is confident, capable, and competent in checking blood sugar daily. SN to record blood sugar test results checked by Pt/PCG during the visits and report any significant changes to MD. SN to perform diabetic foot exam upon every visit. PCG assumes DM responsibilities, is confident, capable, and competent in checking blood sugar daily. SN to record blood sugar test results checked by Pt/PCG during the visits and report any significant changes to MD. SN to perform diabetic foot exam upon every visit. PCG assumes DM responsibilities, is confident, capable, and competent in checking blood sugar daily. SN to evaluate therapeutic response to current/new medications and compliance to medication/diet regimen, home safety issues and psychosocial adjustment. Tremor is a nervous system (neurological) disorder that causes involuntary and rhythmic shaking. It can affect almost any part of your body, but trembling occurs most often in your hands — especially when you do simple tasks. A tremor is most often in your hands, but it could also affect your arms, head, vocal cords, trunk, and legs. It may come and go, or it may be constant. Tremors can happen on their own or be caused by another disorder. Generally, tremors are caused by a problem in the deep parts of the brain that control movements. For most types, the cause is unknown. Some types are inherited and run in families. There is no cure for most forms of tremor, but there are treatments to help manage symptoms. In some cases, the symptoms may be so mild that you do not need treatment. Finding the right treatment depends on getting the right diagnosis of the cause. SN instructed Patient/PCG regarding the medication vitamin d 1.25 mg. Vitamin D is essential for maintaining healthy bones and teeth, supporting the immune system, and regulating calcium and phosphorus in the body. SN advised Patient/PCG to take medication vitamin d 1.25 mg as ordered by MD.</w:t>
             </w:r>
           </w:p>
           <w:p>
@@ -2353,7 +2353,7 @@
                 <w:sz w:val="17"/>
                 <w:szCs w:val="17"/>
               </w:rPr>
-              <w:t>☒Fall precautions ☒Clear pathways ☒Infection control measures ☒Universal precautions ☒Precautions ☒911 protocol ☒COVID-19 Precautions ☒Cane</w:t>
+              <w:t>☒Fall precautions ☒Clear pathways ☒Infection control measures ☒Universal Precautions ☒911 protocol ☒COVID-19 Precautions ☒Cane</w:t>
             </w:r>
           </w:p>
           <w:p>
@@ -2719,7 +2719,7 @@
                       <w:sz w:val="18"/>
                       <w:szCs w:val="18"/>
                     </w:rPr>
-                    <w:t xml:space="preserve">             00:02-00:47</w:t>
+                    <w:t xml:space="preserve">             00:14-00:59</w:t>
                   </w:r>
                 </w:p>
               </w:tc>

--- a/page5.docx
+++ b/page5.docx
@@ -645,6 +645,7 @@
                 <w:sz w:val="20"/>
                 <w:szCs w:val="20"/>
               </w:rPr>
+              <w:t>98%</w:t>
             </w:r>
             <w:proofErr w:type="gramEnd"/>
           </w:p>
@@ -785,7 +786,7 @@
                 <w:sz w:val="20"/>
                 <w:szCs w:val="20"/>
               </w:rPr>
-              <w:t>can</w:t>
+              <w:t>can, walker</w:t>
             </w:r>
           </w:p>
           <w:p>
@@ -841,7 +842,7 @@
                 <w:sz w:val="20"/>
                 <w:szCs w:val="20"/>
               </w:rPr>
-              <w:t>Lower Back, Left Knee, Bilateral shoulders, Multiple Joints</w:t>
+              <w:t>Lower back, Bilateral Knees, Multiple Joints</w:t>
             </w:r>
           </w:p>
           <w:p>
@@ -995,7 +996,7 @@
                 <w:sz w:val="16"/>
                 <w:szCs w:val="16"/>
               </w:rPr>
-              <w:t>Ibuprofen 400 mg, 1 tablet by mouth every 6 hours as needed for pain; Tylenol 500 mg, 1 capsule by mouth every 6 hours as needed for pain</w:t>
+              <w:t>Tylenol 325 mg, 1 tablet by mouth daily as needed for pain</w:t>
             </w:r>
             <w:proofErr w:type="spellEnd"/>
           </w:p>
@@ -1259,7 +1260,7 @@
                 <w:sz w:val="20"/>
                 <w:szCs w:val="20"/>
               </w:rPr>
-              <w:t xml:space="preserve">NAS, Controlled Carbohydrate, Low Fat, Low Cholesterol, NCS </w:t>
+              <w:t xml:space="preserve">NAS, Controlled Carbohydrate, Low Fat, Low Cholesterol, High Fiber, Low Sugar, Low Glycemic index, Nutrient-dense Diet, Low Cholesterol, High Fiber, Low Sugar, Low Glycemic index, Nutrient-dense Diet </w:t>
             </w:r>
           </w:p>
           <w:p>
@@ -1964,7 +1965,7 @@
                 <w:sz w:val="20"/>
                 <w:szCs w:val="20"/>
               </w:rPr>
-              <w:t>: T- 97.8 F, HR- 74 bpm, RR - 16 per min BS 100 m</w:t>
+              <w:t>: T- 98.8 F, HR- 87 bpm, RR - 17 per min BS 100 m</w:t>
             </w:r>
             <w:r>
               <w:rPr>
@@ -2041,7 +2042,7 @@
                 <w:sz w:val="20"/>
                 <w:szCs w:val="20"/>
               </w:rPr>
-              <w:t xml:space="preserve"> Lying __ Sitting 141/66 mm/Hg Standing   Repeat   Wight lbs.</w:t>
+              <w:t xml:space="preserve"> Lying __ Sitting 138/85 mm/Hg Standing   Repeat   Wight lbs.</w:t>
             </w:r>
             <w:r>
               <w:rPr>
@@ -2254,7 +2255,7 @@
                 <w:sz w:val="17"/>
                 <w:szCs w:val="17"/>
               </w:rPr>
-              <w:t>Altered status due to Tremor, unspecified. Knowledge deficit regarding measures to control Tremor, unspecified and the medication vitamin d 1.25 mg as ordered by MD.</w:t>
+              <w:t>Altered cardiovascular status due to unspecified atrial fibrillation. Knowledge deficit regarding measures to control unspecified atrial fibrillation and the medication amiodarone hcl 200 mg as ordered by MD.</w:t>
             </w:r>
           </w:p>
           <w:p>
@@ -2297,7 +2298,7 @@
                 <w:sz w:val="17"/>
                 <w:szCs w:val="17"/>
               </w:rPr>
-              <w:t>SN admitted the patient for comprehensive skilled nursing assessment, observation and evaluation of all body systems. SN to assess vital signs, pain level. SN performed to check vital signs and scale pain (1-10) every visit. SN to record blood sugar test results checked by Pt/PCG during the visits and report any significant changes to MD. SN to perform diabetic foot exam upon every visit. PCG assumes DM responsibilities, is confident, capable, and competent in checking blood sugar daily. SN to record blood sugar test results checked by Pt/PCG during the visits and report any significant changes to MD. SN to perform diabetic foot exam upon every visit. PCG assumes DM responsibilities, is confident, capable, and competent in checking blood sugar daily. SN to record blood sugar test results checked by Pt/PCG during the visits and report any significant changes to MD. SN to perform diabetic foot exam upon every visit. PCG assumes DM responsibilities, is confident, capable, and competent in checking blood sugar daily. SN to evaluate therapeutic response to current/new medications and compliance to medication/diet regimen, home safety issues and psychosocial adjustment. Tremor is a nervous system (neurological) disorder that causes involuntary and rhythmic shaking. It can affect almost any part of your body, but trembling occurs most often in your hands — especially when you do simple tasks. A tremor is most often in your hands, but it could also affect your arms, head, vocal cords, trunk, and legs. It may come and go, or it may be constant. Tremors can happen on their own or be caused by another disorder. Generally, tremors are caused by a problem in the deep parts of the brain that control movements. For most types, the cause is unknown. Some types are inherited and run in families. There is no cure for most forms of tremor, but there are treatments to help manage symptoms. In some cases, the symptoms may be so mild that you do not need treatment. Finding the right treatment depends on getting the right diagnosis of the cause. SN instructed Patient/PCG regarding the medication vitamin d 1.25 mg. Vitamin D is essential for maintaining healthy bones and teeth, supporting the immune system, and regulating calcium and phosphorus in the body. SN advised Patient/PCG to take medication vitamin d 1.25 mg as ordered by MD.</w:t>
+              <w:t>SN admitted the patient for comprehensive skilled nursing assessment, observation and evaluation of all body systems. SN to assess vital signs, pain level. SN performed to check vital signs and scale pain (1-10) every visit. Check O₂ saturation level with signs and symptoms of respiratory distress. SN to record blood sugar test results checked by Pt/PCG during the visits and report any significant changes to MD. SN to perform diabetic foot exam upon every visit. PCG assumes DM responsibilities, is confident, capable, and competent in checking blood sugar daily. Check O₂ saturation level with signs and symptoms of respiratory distress. SN to record blood sugar test results checked by Pt/PCG during the visits and report any significant changes to MD. SN to perform diabetic foot exam upon every visit. PCG assumes DM responsibilities, is confident, capable, and competent in checking blood sugar daily. Check O₂ saturation level with signs and symptoms of respiratory distress. SN to record blood sugar test results checked by Pt/PCG during the visits and report any significant changes to MD. SN to perform diabetic foot exam upon every visit. PCG assumes DM responsibilities, is confident, capable, and competent in checking blood sugar daily. SN to evaluate therapeutic response to current/new medications and compliance to medication/diet regimen, home safety issues and psychosocial adjustment. Unspecified atrial fibrillation (A-fib) is an irregular and often very rapid heart rhythm (arrhythmia) that can lead to blood clots in the heart. A-fib increases the risk of stroke, heart failure, and other heart-related complications. Symptoms may include heart palpitations, shortness of breath, and weakness. A major concern with A-fib is the potential to develop blood clots within the heart's upper chambers, which can lead to ischemia in other organs. SN instructed Patient/PCG regarding the medication amiodarone hcl 200 mg. Amiodarone is used to treat certain types of serious irregular heartbeat and works by restoring normal heart rhythm. SN advised Patient/PCG to take medication amiodarone hcl 200 mg as ordered by MD.</w:t>
             </w:r>
           </w:p>
           <w:p>
@@ -2353,7 +2354,7 @@
                 <w:sz w:val="17"/>
                 <w:szCs w:val="17"/>
               </w:rPr>
-              <w:t>☒Fall precautions ☒Clear pathways ☒Infection control measures ☒Universal Precautions ☒911 protocol ☒COVID-19 Precautions ☒Cane</w:t>
+              <w:t>☒Bleeding precautions ☒02 precautions ☒Fall precautions ☒Clear pathways ☒Infection control ☒Universal Precautions ☒911 protocol ☒COVID-19 Precautions ☒Cane, walker Precautions</w:t>
             </w:r>
           </w:p>
           <w:p>
@@ -2543,7 +2544,7 @@
                 <w:sz w:val="18"/>
                 <w:szCs w:val="18"/>
               </w:rPr>
-              <w:t>SN NAME: Parker, peter                                           NEXT MD APPOINTMENT</w:t>
+              <w:t>SN NAME: Davit                                            NEXT MD APPOINTMENT</w:t>
             </w:r>
           </w:p>
           <w:p>
@@ -2604,7 +2605,7 @@
                 <w:sz w:val="18"/>
                 <w:szCs w:val="18"/>
               </w:rPr>
-              <w:t>MR# 114-002</w:t>
+              <w:t>MR# 032-006</w:t>
             </w:r>
           </w:p>
           <w:p>
@@ -2675,7 +2676,7 @@
                       <w:sz w:val="18"/>
                       <w:szCs w:val="18"/>
                     </w:rPr>
-                    <w:t>TATE, ANDREW</w:t>
+                    <w:t>PATTINSON, ROBERT</w:t>
                   </w:r>
                 </w:p>
               </w:tc>
@@ -2719,7 +2720,7 @@
                       <w:sz w:val="18"/>
                       <w:szCs w:val="18"/>
                     </w:rPr>
-                    <w:t xml:space="preserve">             00:14-00:59</w:t>
+                    <w:t xml:space="preserve">             01:41-02:26</w:t>
                   </w:r>
                 </w:p>
               </w:tc>

--- a/page5.docx
+++ b/page5.docx
@@ -645,7 +645,7 @@
                 <w:sz w:val="20"/>
                 <w:szCs w:val="20"/>
               </w:rPr>
-              <w:t>98%</w:t>
+              <w:t>96%</w:t>
             </w:r>
             <w:proofErr w:type="gramEnd"/>
           </w:p>
@@ -1168,7 +1168,7 @@
                 <w:sz w:val="20"/>
                 <w:szCs w:val="20"/>
               </w:rPr>
-              <w:t>03/05/25</w:t>
+              <w:t>03/06/25</w:t>
             </w:r>
             <w:r>
               <w:rPr>
@@ -1260,7 +1260,7 @@
                 <w:sz w:val="20"/>
                 <w:szCs w:val="20"/>
               </w:rPr>
-              <w:t xml:space="preserve">NAS, Controlled Carbohydrate, Low Fat, Low Cholesterol, High Fiber, Low Sugar, Low Glycemic index, Nutrient-dense Diet, Low Cholesterol, High Fiber, Low Sugar, Low Glycemic index, Nutrient-dense Diet </w:t>
+              <w:t xml:space="preserve">NAS, Controlled Carbohydrate, Low Fat, Low Cholesterol, High Fiber, Low Sugar, Low Glycemic index, Nutrient-dense Diet </w:t>
             </w:r>
           </w:p>
           <w:p>
@@ -1965,7 +1965,7 @@
                 <w:sz w:val="20"/>
                 <w:szCs w:val="20"/>
               </w:rPr>
-              <w:t>: T- 98.8 F, HR- 87 bpm, RR - 17 per min BS 100 m</w:t>
+              <w:t>: T- 98.6 F, HR- 99 bpm, RR - 18 per min BS 160 m</w:t>
             </w:r>
             <w:r>
               <w:rPr>
@@ -2042,7 +2042,7 @@
                 <w:sz w:val="20"/>
                 <w:szCs w:val="20"/>
               </w:rPr>
-              <w:t xml:space="preserve"> Lying __ Sitting 138/85 mm/Hg Standing   Repeat   Wight lbs.</w:t>
+              <w:t xml:space="preserve"> Lying __ Sitting 145/66 mm/Hg Standing   Repeat   Wight lbs.</w:t>
             </w:r>
             <w:r>
               <w:rPr>
@@ -2255,7 +2255,7 @@
                 <w:sz w:val="17"/>
                 <w:szCs w:val="17"/>
               </w:rPr>
-              <w:t>Altered cardiovascular status due to unspecified atrial fibrillation. Knowledge deficit regarding measures to control unspecified atrial fibrillation and the medication amiodarone hcl 200 mg as ordered by MD.</w:t>
+              <w:t>Altered cardiovascular status due to unspecified atrial fibrillation. Knowledge deficit regarding measures to control unspecified atrial fibrillation and the medication Eliquis 2.5 mg by mouth daily as ordered by MD.</w:t>
             </w:r>
           </w:p>
           <w:p>
@@ -2298,7 +2298,7 @@
                 <w:sz w:val="17"/>
                 <w:szCs w:val="17"/>
               </w:rPr>
-              <w:t>SN admitted the patient for comprehensive skilled nursing assessment, observation and evaluation of all body systems. SN to assess vital signs, pain level. SN performed to check vital signs and scale pain (1-10) every visit. Check O₂ saturation level with signs and symptoms of respiratory distress. SN to record blood sugar test results checked by Pt/PCG during the visits and report any significant changes to MD. SN to perform diabetic foot exam upon every visit. PCG assumes DM responsibilities, is confident, capable, and competent in checking blood sugar daily. Check O₂ saturation level with signs and symptoms of respiratory distress. SN to record blood sugar test results checked by Pt/PCG during the visits and report any significant changes to MD. SN to perform diabetic foot exam upon every visit. PCG assumes DM responsibilities, is confident, capable, and competent in checking blood sugar daily. Check O₂ saturation level with signs and symptoms of respiratory distress. SN to record blood sugar test results checked by Pt/PCG during the visits and report any significant changes to MD. SN to perform diabetic foot exam upon every visit. PCG assumes DM responsibilities, is confident, capable, and competent in checking blood sugar daily. SN to evaluate therapeutic response to current/new medications and compliance to medication/diet regimen, home safety issues and psychosocial adjustment. Unspecified atrial fibrillation (A-fib) is an irregular and often very rapid heart rhythm (arrhythmia) that can lead to blood clots in the heart. A-fib increases the risk of stroke, heart failure, and other heart-related complications. Symptoms may include heart palpitations, shortness of breath, and weakness. A major concern with A-fib is the potential to develop blood clots within the heart's upper chambers, which can lead to ischemia in other organs. SN instructed Patient/PCG regarding the medication amiodarone hcl 200 mg. Amiodarone is used to treat certain types of serious irregular heartbeat and works by restoring normal heart rhythm. SN advised Patient/PCG to take medication amiodarone hcl 200 mg as ordered by MD.</w:t>
+              <w:t>SN admitted the patient for comprehensive skilled nursing assessment, observation and evaluation of all body systems. SN to assess vital signs, pain level. SN performed to check vital signs and scale pain (1-10) every visit. Check O₂ saturation level with signs and symptoms of respiratory distress. SN to record blood sugar test results checked by Pt/PCG during the visits and report any significant changes to MD. SN to perform diabetic foot exam upon every visit. PCG assumes DM responsibilities, is confident, capable, and competent in checking blood sugar daily. Check O₂ saturation level with signs and symptoms of respiratory distress. SN to record blood sugar test results checked by Pt/PCG during the visits and report any significant changes to MD. SN to perform diabetic foot exam upon every visit. PCG assumes DM responsibilities, is confident, capable, and competent in checking blood sugar daily. Check O₂ saturation level with signs and symptoms of respiratory distress. SN to record blood sugar test results checked by Pt/PCG during the visits and report any significant changes to MD. SN to perform diabetic foot exam upon every visit. PCG assumes DM responsibilities, is confident, capable, and competent in checking blood sugar daily. SN to evaluate therapeutic response to current/new medications and compliance to medication/diet regimen, home safety issues and psychosocial adjustment. Unspecified atrial fibrillation (A-fib) is an irregular and often very rapid heart rhythm (arrhythmia) that can lead to blood clots in the heart. A-fib increases the risk of stroke, heart failure, and other heart-related complications. Symptoms may include heart palpitations, shortness of breath, and weakness. A major concern is the potential for blood clots to form in the heart's upper chambers, which can circulate to other organs and cause ischemia. SN instructed Patient/PCG regarding the medication Eliquis. Eliquis (apixaban) is an anticoagulant that works by inhibiting factor Xa, reducing the likelihood of blood clot formation and thereby lowering the risk of stroke or heart attack. SN advised Patient/PCG to take medication Eliquis 2.5 mg by mouth daily as ordered by MD.</w:t>
             </w:r>
           </w:p>
           <w:p>
@@ -2544,7 +2544,7 @@
                 <w:sz w:val="18"/>
                 <w:szCs w:val="18"/>
               </w:rPr>
-              <w:t>SN NAME: Davit                                            NEXT MD APPOINTMENT</w:t>
+              <w:t>SN NAME: Tate                                           NEXT MD APPOINTMENT</w:t>
             </w:r>
           </w:p>
           <w:p>
@@ -2698,7 +2698,7 @@
                       <w:sz w:val="18"/>
                       <w:szCs w:val="18"/>
                     </w:rPr>
-                    <w:t xml:space="preserve"> 03/06/25</w:t>
+                    <w:t xml:space="preserve"> 03/07/25</w:t>
                   </w:r>
                 </w:p>
               </w:tc>
@@ -2720,7 +2720,7 @@
                       <w:sz w:val="18"/>
                       <w:szCs w:val="18"/>
                     </w:rPr>
-                    <w:t xml:space="preserve">             01:41-02:26</w:t>
+                    <w:t xml:space="preserve">             06:33-07:18</w:t>
                   </w:r>
                 </w:p>
               </w:tc>

--- a/page5.docx
+++ b/page5.docx
@@ -1168,7 +1168,7 @@
                 <w:sz w:val="20"/>
                 <w:szCs w:val="20"/>
               </w:rPr>
-              <w:t>03/06/25</w:t>
+              <w:t>03/07/25</w:t>
             </w:r>
             <w:r>
               <w:rPr>
@@ -1260,7 +1260,7 @@
                 <w:sz w:val="20"/>
                 <w:szCs w:val="20"/>
               </w:rPr>
-              <w:t xml:space="preserve">NAS, Controlled Carbohydrate, Low Fat, Low Cholesterol, High Fiber, Low Sugar, Low Glycemic index, Nutrient-dense Diet </w:t>
+              <w:t xml:space="preserve">NAS, Controlled Carbohydrate, Low Fat, Low Cholesterol, High Fiber, Low Sugar, Low Glycemic index, Nutrient-dense Diet, Low Cholesterol, High Fiber, Low Sugar, Low Glycemic index, Nutrient-dense Diet </w:t>
             </w:r>
           </w:p>
           <w:p>
@@ -1965,7 +1965,7 @@
                 <w:sz w:val="20"/>
                 <w:szCs w:val="20"/>
               </w:rPr>
-              <w:t>: T- 98.6 F, HR- 99 bpm, RR - 18 per min BS 160 m</w:t>
+              <w:t>: T- 99.1 F, HR- 92 bpm, RR - 18 per min BS 192 m</w:t>
             </w:r>
             <w:r>
               <w:rPr>
@@ -1992,7 +1992,7 @@
                 <w:sz w:val="20"/>
                 <w:szCs w:val="20"/>
               </w:rPr>
-              <w:t xml:space="preserve">☒ R </w:t>
+              <w:t xml:space="preserve">☐ R </w:t>
             </w:r>
             <w:bookmarkStart w:id="33" w:name="23ckvvd" w:colFirst="0" w:colLast="0"/>
             <w:bookmarkEnd w:id="33"/>
@@ -2002,7 +2002,7 @@
                 <w:sz w:val="20"/>
                 <w:szCs w:val="20"/>
               </w:rPr>
-              <w:t xml:space="preserve">☐ Repeat </w:t>
+              <w:t xml:space="preserve">☒ Repeat </w:t>
             </w:r>
             <w:r>
               <w:rPr>
@@ -2042,7 +2042,7 @@
                 <w:sz w:val="20"/>
                 <w:szCs w:val="20"/>
               </w:rPr>
-              <w:t xml:space="preserve"> Lying __ Sitting 145/66 mm/Hg Standing   Repeat   Wight lbs.</w:t>
+              <w:t xml:space="preserve"> Lying __ Sitting 139/70 mm/Hg Standing   Repeat   Wight lbs.</w:t>
             </w:r>
             <w:r>
               <w:rPr>
@@ -2255,7 +2255,7 @@
                 <w:sz w:val="17"/>
                 <w:szCs w:val="17"/>
               </w:rPr>
-              <w:t>Altered cardiovascular status due to unspecified atrial fibrillation. Knowledge deficit regarding measures to control unspecified atrial fibrillation and the medication Eliquis 2.5 mg by mouth daily as ordered by MD.</w:t>
+              <w:t>Altered cardiovascular status due to unspecified atrial fibrillation. Knowledge deficit regarding measures to control unspecified atrial fibrillation and the medication Eliquis 2.5 mg, 1 tablet as ordered by MD.</w:t>
             </w:r>
           </w:p>
           <w:p>
@@ -2298,7 +2298,7 @@
                 <w:sz w:val="17"/>
                 <w:szCs w:val="17"/>
               </w:rPr>
-              <w:t>SN admitted the patient for comprehensive skilled nursing assessment, observation and evaluation of all body systems. SN to assess vital signs, pain level. SN performed to check vital signs and scale pain (1-10) every visit. Check O₂ saturation level with signs and symptoms of respiratory distress. SN to record blood sugar test results checked by Pt/PCG during the visits and report any significant changes to MD. SN to perform diabetic foot exam upon every visit. PCG assumes DM responsibilities, is confident, capable, and competent in checking blood sugar daily. Check O₂ saturation level with signs and symptoms of respiratory distress. SN to record blood sugar test results checked by Pt/PCG during the visits and report any significant changes to MD. SN to perform diabetic foot exam upon every visit. PCG assumes DM responsibilities, is confident, capable, and competent in checking blood sugar daily. Check O₂ saturation level with signs and symptoms of respiratory distress. SN to record blood sugar test results checked by Pt/PCG during the visits and report any significant changes to MD. SN to perform diabetic foot exam upon every visit. PCG assumes DM responsibilities, is confident, capable, and competent in checking blood sugar daily. SN to evaluate therapeutic response to current/new medications and compliance to medication/diet regimen, home safety issues and psychosocial adjustment. Unspecified atrial fibrillation (A-fib) is an irregular and often very rapid heart rhythm (arrhythmia) that can lead to blood clots in the heart. A-fib increases the risk of stroke, heart failure, and other heart-related complications. Symptoms may include heart palpitations, shortness of breath, and weakness. A major concern is the potential for blood clots to form in the heart's upper chambers, which can circulate to other organs and cause ischemia. SN instructed Patient/PCG regarding the medication Eliquis. Eliquis (apixaban) is an anticoagulant that works by inhibiting factor Xa, reducing the likelihood of blood clot formation and thereby lowering the risk of stroke or heart attack. SN advised Patient/PCG to take medication Eliquis 2.5 mg by mouth daily as ordered by MD.</w:t>
+              <w:t>SN admitted the patient for comprehensive skilled nursing assessment, observation and evaluation of all body systems. SN to assess vital signs, pain level. SN performed to check vital signs and scale pain (1-10) every visit. Check O₂ saturation level with signs and symptoms of respiratory distress. SN to record blood sugar test results checked by Pt/PCG during the visits and report any significant changes to MD. SN to perform diabetic foot exam upon every visit. PCG assumes DM responsibilities, is confident, capable, and competent in checking blood sugar daily. Check O₂ saturation level with signs and symptoms of respiratory distress. SN to record blood sugar test results checked by Pt/PCG during the visits and report any significant changes to MD. SN to perform diabetic foot exam upon every visit. PCG assumes DM responsibilities, is confident, capable, and competent in checking blood sugar daily. Check O₂ saturation level with signs and symptoms of respiratory distress. SN to record blood sugar test results checked by Pt/PCG during the visits and report any significant changes to MD. SN to perform diabetic foot exam upon every visit. PCG assumes DM responsibilities, is confident, capable, and competent in checking blood sugar daily. SN to evaluate therapeutic response to current/new medications and compliance to medication/diet regimen, home safety issues and psychosocial adjustment. Unspecified atrial fibrillation (A-fib) is an irregular and often very rapid heart rhythm (arrhythmia) that can lead to blood clots in the heart. A-fib increases the risk of stroke, heart failure, and other heart-related complications. Symptoms may include heart palpitations, shortness of breath, and weakness. A major concern with A-fib is the potential to develop blood clots within the heart's upper chambers, which can circulate to other organs and lead to ischemia. SN instructed Patient/PCG regarding the medication Eliquis. Eliquis (apixaban) is an anticoagulant used to treat and prevent blood clots and to prevent stroke in people with nonvalvular atrial fibrillation by directly inhibiting factor Xa. SN advised Patient/PCG to take medication Eliquis 2.5 mg, 1 tablet as ordered by MD.</w:t>
             </w:r>
           </w:p>
           <w:p>
@@ -2720,7 +2720,7 @@
                       <w:sz w:val="18"/>
                       <w:szCs w:val="18"/>
                     </w:rPr>
-                    <w:t xml:space="preserve">             06:33-07:18</w:t>
+                    <w:t xml:space="preserve">             21:31-22:16</w:t>
                   </w:r>
                 </w:p>
               </w:tc>

--- a/page5.docx
+++ b/page5.docx
@@ -645,7 +645,6 @@
                 <w:sz w:val="20"/>
                 <w:szCs w:val="20"/>
               </w:rPr>
-              <w:t>96%</w:t>
             </w:r>
             <w:proofErr w:type="gramEnd"/>
           </w:p>
@@ -786,7 +785,7 @@
                 <w:sz w:val="20"/>
                 <w:szCs w:val="20"/>
               </w:rPr>
-              <w:t>can, walker</w:t>
+              <w:t>cane, walker</w:t>
             </w:r>
           </w:p>
           <w:p>
@@ -842,7 +841,7 @@
                 <w:sz w:val="20"/>
                 <w:szCs w:val="20"/>
               </w:rPr>
-              <w:t>Lower back, Bilateral Knees, Multiple Joints</w:t>
+              <w:t>Lower Back, Bilateral Shoulders, Joints</w:t>
             </w:r>
           </w:p>
           <w:p>
@@ -996,7 +995,7 @@
                 <w:sz w:val="16"/>
                 <w:szCs w:val="16"/>
               </w:rPr>
-              <w:t>Tylenol 325 mg, 1 tablet by mouth daily as needed for pain</w:t>
+              <w:t>Ibuprofen 600 mg, 1 tablet by mouth every 6 hours as needed for pain</w:t>
             </w:r>
             <w:proofErr w:type="spellEnd"/>
           </w:p>
@@ -1168,7 +1167,7 @@
                 <w:sz w:val="20"/>
                 <w:szCs w:val="20"/>
               </w:rPr>
-              <w:t>03/07/25</w:t>
+              <w:t>03/12/25</w:t>
             </w:r>
             <w:r>
               <w:rPr>
@@ -1260,7 +1259,7 @@
                 <w:sz w:val="20"/>
                 <w:szCs w:val="20"/>
               </w:rPr>
-              <w:t xml:space="preserve">NAS, Controlled Carbohydrate, Low Fat, Low Cholesterol, High Fiber, Low Sugar, Low Glycemic index, Nutrient-dense Diet, Low Cholesterol, High Fiber, Low Sugar, Low Glycemic index, Nutrient-dense Diet </w:t>
+              <w:t xml:space="preserve">NAS, Low fat, Low cholesterol,  </w:t>
             </w:r>
           </w:p>
           <w:p>
@@ -1574,7 +1573,7 @@
                 <w:sz w:val="20"/>
                 <w:szCs w:val="20"/>
               </w:rPr>
-              <w:t>☐Pitting ☐</w:t>
+              <w:t>☒Pitting ☐</w:t>
             </w:r>
             <w:proofErr w:type="gramStart"/>
             <w:r>
@@ -1622,7 +1621,7 @@
                 <w:sz w:val="20"/>
                 <w:szCs w:val="20"/>
               </w:rPr>
-              <w:t xml:space="preserve">☐1+ </w:t>
+              <w:t xml:space="preserve">☒1+ </w:t>
             </w:r>
             <w:bookmarkStart w:id="27" w:name="3as4poj" w:colFirst="0" w:colLast="0"/>
             <w:bookmarkEnd w:id="27"/>
@@ -1670,7 +1669,7 @@
                 <w:sz w:val="20"/>
                 <w:szCs w:val="20"/>
               </w:rPr>
-              <w:t>☐Pedal R/L ☐Dorsum R/L</w:t>
+              <w:t>☒Pedal R/L ☐Dorsum R/L</w:t>
             </w:r>
           </w:p>
           <w:p>
@@ -1904,7 +1903,7 @@
                 <w:sz w:val="20"/>
                 <w:szCs w:val="20"/>
               </w:rPr>
-              <w:t>☒DM II</w:t>
+              <w:t>☐DM II</w:t>
             </w:r>
           </w:p>
           <w:p>
@@ -1965,7 +1964,7 @@
                 <w:sz w:val="20"/>
                 <w:szCs w:val="20"/>
               </w:rPr>
-              <w:t>: T- 99.1 F, HR- 92 bpm, RR - 18 per min BS 192 m</w:t>
+              <w:t>: T- 99.3 F, HR- 74 bpm, RR - 19 per min BS 173 m</w:t>
             </w:r>
             <w:r>
               <w:rPr>
@@ -1992,7 +1991,7 @@
                 <w:sz w:val="20"/>
                 <w:szCs w:val="20"/>
               </w:rPr>
-              <w:t xml:space="preserve">☐ R </w:t>
+              <w:t xml:space="preserve">☒ R </w:t>
             </w:r>
             <w:bookmarkStart w:id="33" w:name="23ckvvd" w:colFirst="0" w:colLast="0"/>
             <w:bookmarkEnd w:id="33"/>
@@ -2002,7 +2001,7 @@
                 <w:sz w:val="20"/>
                 <w:szCs w:val="20"/>
               </w:rPr>
-              <w:t xml:space="preserve">☒ Repeat </w:t>
+              <w:t xml:space="preserve">☐ Repeat </w:t>
             </w:r>
             <w:r>
               <w:rPr>
@@ -2042,7 +2041,7 @@
                 <w:sz w:val="20"/>
                 <w:szCs w:val="20"/>
               </w:rPr>
-              <w:t xml:space="preserve"> Lying __ Sitting 139/70 mm/Hg Standing   Repeat   Wight lbs.</w:t>
+              <w:t xml:space="preserve"> Lying __ Sitting 133/87 mm/Hg Standing   Repeat   Wight lbs.</w:t>
             </w:r>
             <w:r>
               <w:rPr>
@@ -2255,7 +2254,7 @@
                 <w:sz w:val="17"/>
                 <w:szCs w:val="17"/>
               </w:rPr>
-              <w:t>Altered cardiovascular status due to unspecified atrial fibrillation. Knowledge deficit regarding measures to control unspecified atrial fibrillation and the medication Eliquis 2.5 mg, 1 tablet as ordered by MD.</w:t>
+              <w:t>Altered status due to unspecified asthma. Knowledge deficit regarding measures to control unspecified asthma and the medication albuterol hfa 90 mcg, inhale 2 puffs as ordered by MD.</w:t>
             </w:r>
           </w:p>
           <w:p>
@@ -2298,7 +2297,7 @@
                 <w:sz w:val="17"/>
                 <w:szCs w:val="17"/>
               </w:rPr>
-              <w:t>SN admitted the patient for comprehensive skilled nursing assessment, observation and evaluation of all body systems. SN to assess vital signs, pain level. SN performed to check vital signs and scale pain (1-10) every visit. Check O₂ saturation level with signs and symptoms of respiratory distress. SN to record blood sugar test results checked by Pt/PCG during the visits and report any significant changes to MD. SN to perform diabetic foot exam upon every visit. PCG assumes DM responsibilities, is confident, capable, and competent in checking blood sugar daily. Check O₂ saturation level with signs and symptoms of respiratory distress. SN to record blood sugar test results checked by Pt/PCG during the visits and report any significant changes to MD. SN to perform diabetic foot exam upon every visit. PCG assumes DM responsibilities, is confident, capable, and competent in checking blood sugar daily. Check O₂ saturation level with signs and symptoms of respiratory distress. SN to record blood sugar test results checked by Pt/PCG during the visits and report any significant changes to MD. SN to perform diabetic foot exam upon every visit. PCG assumes DM responsibilities, is confident, capable, and competent in checking blood sugar daily. SN to evaluate therapeutic response to current/new medications and compliance to medication/diet regimen, home safety issues and psychosocial adjustment. Unspecified atrial fibrillation (A-fib) is an irregular and often very rapid heart rhythm (arrhythmia) that can lead to blood clots in the heart. A-fib increases the risk of stroke, heart failure, and other heart-related complications. Symptoms may include heart palpitations, shortness of breath, and weakness. A major concern with A-fib is the potential to develop blood clots within the heart's upper chambers, which can circulate to other organs and lead to ischemia. SN instructed Patient/PCG regarding the medication Eliquis. Eliquis (apixaban) is an anticoagulant used to treat and prevent blood clots and to prevent stroke in people with nonvalvular atrial fibrillation by directly inhibiting factor Xa. SN advised Patient/PCG to take medication Eliquis 2.5 mg, 1 tablet as ordered by MD.</w:t>
+              <w:t>SN admitted the patient for comprehensive skilled nursing assessment, observation and evaluation of all body systems. SN to assess vital signs, pain level. SN performed to check vital signs and scale pain (1-10) every visit. SN to evaluate therapeutic response to current/new medications and compliance to medication/diet regimen, home safety issues and psychosocial adjustment. Asthma is a highly prevalent, chronic respiratory condition characterized by reversible airflow obstruction, airway hyper-responsiveness, and airway inflammation producing symptoms of shortness of breath, cough, wheezing, and chest tightness. An exacerbation can pass quickly with or without medication. It can also last for many hours. SN instructed Patient/PCG regarding the medication albuterol hfa 90 mcg. Albuterol belongs to a class of drugs known as bronchodilators. It works in the airways by opening breathing passages and relaxing muscles. SN advised Patient/PCG to take medication albuterol hfa 90 mcg, inhale 2 puffs as ordered by MD.</w:t>
             </w:r>
           </w:p>
           <w:p>
@@ -2354,7 +2353,7 @@
                 <w:sz w:val="17"/>
                 <w:szCs w:val="17"/>
               </w:rPr>
-              <w:t>☒Bleeding precautions ☒02 precautions ☒Fall precautions ☒Clear pathways ☒Infection control ☒Universal Precautions ☒911 protocol ☒COVID-19 Precautions ☒Cane, walker Precautions</w:t>
+              <w:t>☒Bleeding precautions ☒Fall precautions ☒Clear pathways ☒Universal Precautions ☒911 protocol ☒Cane, walker Precautions</w:t>
             </w:r>
           </w:p>
           <w:p>
@@ -2544,7 +2543,7 @@
                 <w:sz w:val="18"/>
                 <w:szCs w:val="18"/>
               </w:rPr>
-              <w:t>SN NAME: Tate                                           NEXT MD APPOINTMENT</w:t>
+              <w:t>SN NAME: Davit                                            NEXT MD APPOINTMENT</w:t>
             </w:r>
           </w:p>
           <w:p>
@@ -2605,7 +2604,7 @@
                 <w:sz w:val="18"/>
                 <w:szCs w:val="18"/>
               </w:rPr>
-              <w:t>MR# 032-006</w:t>
+              <w:t>MR# 156-001</w:t>
             </w:r>
           </w:p>
           <w:p>
@@ -2676,7 +2675,7 @@
                       <w:sz w:val="18"/>
                       <w:szCs w:val="18"/>
                     </w:rPr>
-                    <w:t>PATTINSON, ROBERT</w:t>
+                    <w:t>FORD, HENRY</w:t>
                   </w:r>
                 </w:p>
               </w:tc>
@@ -2698,7 +2697,7 @@
                       <w:sz w:val="18"/>
                       <w:szCs w:val="18"/>
                     </w:rPr>
-                    <w:t xml:space="preserve"> 03/07/25</w:t>
+                    <w:t xml:space="preserve"> 03/13/25</w:t>
                   </w:r>
                 </w:p>
               </w:tc>
@@ -2720,7 +2719,7 @@
                       <w:sz w:val="18"/>
                       <w:szCs w:val="18"/>
                     </w:rPr>
-                    <w:t xml:space="preserve">             21:31-22:16</w:t>
+                    <w:t xml:space="preserve">             05:43-06:28</w:t>
                   </w:r>
                 </w:p>
               </w:tc>

--- a/page5.docx
+++ b/page5.docx
@@ -1167,7 +1167,7 @@
                 <w:sz w:val="20"/>
                 <w:szCs w:val="20"/>
               </w:rPr>
-              <w:t>03/12/25</w:t>
+              <w:t>03/13/25</w:t>
             </w:r>
             <w:r>
               <w:rPr>
@@ -1489,7 +1489,7 @@
                 <w:sz w:val="20"/>
                 <w:szCs w:val="20"/>
               </w:rPr>
-              <w:t>☐Chest pain ☐Palpitations ☐Dizziness</w:t>
+              <w:t>☐Chest pain ☒Palpitations ☐Dizziness</w:t>
             </w:r>
           </w:p>
           <w:p>
@@ -1964,7 +1964,7 @@
                 <w:sz w:val="20"/>
                 <w:szCs w:val="20"/>
               </w:rPr>
-              <w:t>: T- 99.3 F, HR- 74 bpm, RR - 19 per min BS 173 m</w:t>
+              <w:t>: T- 97.9 F, HR- 68 bpm, RR - 19 per min BS 202 m</w:t>
             </w:r>
             <w:r>
               <w:rPr>
@@ -1991,7 +1991,7 @@
                 <w:sz w:val="20"/>
                 <w:szCs w:val="20"/>
               </w:rPr>
-              <w:t xml:space="preserve">☒ R </w:t>
+              <w:t xml:space="preserve">☐ R </w:t>
             </w:r>
             <w:bookmarkStart w:id="33" w:name="23ckvvd" w:colFirst="0" w:colLast="0"/>
             <w:bookmarkEnd w:id="33"/>
@@ -2001,7 +2001,7 @@
                 <w:sz w:val="20"/>
                 <w:szCs w:val="20"/>
               </w:rPr>
-              <w:t xml:space="preserve">☐ Repeat </w:t>
+              <w:t xml:space="preserve">☒ Repeat </w:t>
             </w:r>
             <w:r>
               <w:rPr>
@@ -2041,7 +2041,7 @@
                 <w:sz w:val="20"/>
                 <w:szCs w:val="20"/>
               </w:rPr>
-              <w:t xml:space="preserve"> Lying __ Sitting 133/87 mm/Hg Standing   Repeat   Wight lbs.</w:t>
+              <w:t xml:space="preserve"> Lying __ Sitting 141/69 mm/Hg Standing   Repeat   Wight lbs.</w:t>
             </w:r>
             <w:r>
               <w:rPr>
@@ -2297,7 +2297,7 @@
                 <w:sz w:val="17"/>
                 <w:szCs w:val="17"/>
               </w:rPr>
-              <w:t>SN admitted the patient for comprehensive skilled nursing assessment, observation and evaluation of all body systems. SN to assess vital signs, pain level. SN performed to check vital signs and scale pain (1-10) every visit. SN to evaluate therapeutic response to current/new medications and compliance to medication/diet regimen, home safety issues and psychosocial adjustment. Asthma is a highly prevalent, chronic respiratory condition characterized by reversible airflow obstruction, airway hyper-responsiveness, and airway inflammation producing symptoms of shortness of breath, cough, wheezing, and chest tightness. An exacerbation can pass quickly with or without medication. It can also last for many hours. SN instructed Patient/PCG regarding the medication albuterol hfa 90 mcg. Albuterol belongs to a class of drugs known as bronchodilators. It works in the airways by opening breathing passages and relaxing muscles. SN advised Patient/PCG to take medication albuterol hfa 90 mcg, inhale 2 puffs as ordered by MD.</w:t>
+              <w:t>SN admitted the patient for comprehensive skilled nursing assessment, observation and evaluation of all body systems. SN to assess vital signs, pain level. SN performed to check vital signs and scale pain (1-10) every visit. SN to evaluate therapeutic response to current/new medications and compliance to medication/diet regimen, home safety issues and psychosocial adjustment. Unspecified asthma is a chronic respiratory condition characterized by reversible airflow obstruction, airway hyper-responsiveness, and airway inflammation producing symptoms of shortness of breath, cough, wheezing, and chest tightness. It cannot be cured, but its symptoms can be controlled with appropriate medications. SN instructed Patient/PCG regarding the medication albuterol hfa 90 mcg. Albuterol is a bronchodilator that works by relaxing the muscles in the airways to improve breathing. SN advised Patient/PCG to take medication albuterol hfa 90 mcg, inhale 2 puffs as ordered by MD.</w:t>
             </w:r>
           </w:p>
           <w:p>
@@ -2719,7 +2719,7 @@
                       <w:sz w:val="18"/>
                       <w:szCs w:val="18"/>
                     </w:rPr>
-                    <w:t xml:space="preserve">             05:43-06:28</w:t>
+                    <w:t xml:space="preserve">             21:41-22:26</w:t>
                   </w:r>
                 </w:p>
               </w:tc>

--- a/page5.docx
+++ b/page5.docx
@@ -1489,7 +1489,7 @@
                 <w:sz w:val="20"/>
                 <w:szCs w:val="20"/>
               </w:rPr>
-              <w:t>☐Chest pain ☒Palpitations ☐Dizziness</w:t>
+              <w:t>☐Chest pain ☐Palpitations ☐Dizziness</w:t>
             </w:r>
           </w:p>
           <w:p>
@@ -1964,7 +1964,7 @@
                 <w:sz w:val="20"/>
                 <w:szCs w:val="20"/>
               </w:rPr>
-              <w:t>: T- 97.9 F, HR- 68 bpm, RR - 19 per min BS 202 m</w:t>
+              <w:t>: T- 97.8 F, HR- 93 bpm, RR - 16 per min BS 171 m</w:t>
             </w:r>
             <w:r>
               <w:rPr>
@@ -1991,7 +1991,7 @@
                 <w:sz w:val="20"/>
                 <w:szCs w:val="20"/>
               </w:rPr>
-              <w:t xml:space="preserve">☐ R </w:t>
+              <w:t xml:space="preserve">☒ R </w:t>
             </w:r>
             <w:bookmarkStart w:id="33" w:name="23ckvvd" w:colFirst="0" w:colLast="0"/>
             <w:bookmarkEnd w:id="33"/>
@@ -2001,7 +2001,7 @@
                 <w:sz w:val="20"/>
                 <w:szCs w:val="20"/>
               </w:rPr>
-              <w:t xml:space="preserve">☒ Repeat </w:t>
+              <w:t xml:space="preserve">☐ Repeat </w:t>
             </w:r>
             <w:r>
               <w:rPr>
@@ -2041,7 +2041,7 @@
                 <w:sz w:val="20"/>
                 <w:szCs w:val="20"/>
               </w:rPr>
-              <w:t xml:space="preserve"> Lying __ Sitting 141/69 mm/Hg Standing   Repeat   Wight lbs.</w:t>
+              <w:t xml:space="preserve"> Lying __ Sitting 145/74 mm/Hg Standing   Repeat   Wight lbs.</w:t>
             </w:r>
             <w:r>
               <w:rPr>
@@ -2254,7 +2254,6 @@
                 <w:sz w:val="17"/>
                 <w:szCs w:val="17"/>
               </w:rPr>
-              <w:t>Altered status due to unspecified asthma. Knowledge deficit regarding measures to control unspecified asthma and the medication albuterol hfa 90 mcg, inhale 2 puffs as ordered by MD.</w:t>
             </w:r>
           </w:p>
           <w:p>
@@ -2297,7 +2296,6 @@
                 <w:sz w:val="17"/>
                 <w:szCs w:val="17"/>
               </w:rPr>
-              <w:t>SN admitted the patient for comprehensive skilled nursing assessment, observation and evaluation of all body systems. SN to assess vital signs, pain level. SN performed to check vital signs and scale pain (1-10) every visit. SN to evaluate therapeutic response to current/new medications and compliance to medication/diet regimen, home safety issues and psychosocial adjustment. Unspecified asthma is a chronic respiratory condition characterized by reversible airflow obstruction, airway hyper-responsiveness, and airway inflammation producing symptoms of shortness of breath, cough, wheezing, and chest tightness. It cannot be cured, but its symptoms can be controlled with appropriate medications. SN instructed Patient/PCG regarding the medication albuterol hfa 90 mcg. Albuterol is a bronchodilator that works by relaxing the muscles in the airways to improve breathing. SN advised Patient/PCG to take medication albuterol hfa 90 mcg, inhale 2 puffs as ordered by MD.</w:t>
             </w:r>
           </w:p>
           <w:p>
@@ -2697,7 +2695,7 @@
                       <w:sz w:val="18"/>
                       <w:szCs w:val="18"/>
                     </w:rPr>
-                    <w:t xml:space="preserve"> 03/13/25</w:t>
+                    <w:t xml:space="preserve"> 03/14/25</w:t>
                   </w:r>
                 </w:p>
               </w:tc>
@@ -2719,7 +2717,7 @@
                       <w:sz w:val="18"/>
                       <w:szCs w:val="18"/>
                     </w:rPr>
-                    <w:t xml:space="preserve">             21:41-22:26</w:t>
+                    <w:t xml:space="preserve">             05:38-06:23</w:t>
                   </w:r>
                 </w:p>
               </w:tc>
